--- a/jQuery-Intro.docx
+++ b/jQuery-Intro.docx
@@ -94,13 +94,16 @@
       <w:r>
         <w:t xml:space="preserve">that someone else or a team wrote with bunch of methods and properties inside of it and then we just add it to our own project so that we can use </w:t>
       </w:r>
-      <w:proofErr w:type="gramStart"/>
-      <w:r>
-        <w:t>all of</w:t>
-      </w:r>
-      <w:proofErr w:type="gramEnd"/>
-      <w:r>
-        <w:t xml:space="preserve"> those methods. </w:t>
+      <w:r>
+        <w:t>all</w:t>
+      </w:r>
+      <w:r>
+        <w:t xml:space="preserve"> </w:t>
+      </w:r>
+      <w:bookmarkStart w:id="0" w:name="_GoBack"/>
+      <w:bookmarkEnd w:id="0"/>
+      <w:r>
+        <w:t xml:space="preserve">those methods. </w:t>
       </w:r>
     </w:p>
     <w:p/>
@@ -168,10 +171,7 @@
         <w:jc w:val="center"/>
       </w:pPr>
     </w:p>
-    <w:p>
-      <w:bookmarkStart w:id="0" w:name="_GoBack"/>
-      <w:bookmarkEnd w:id="0"/>
-    </w:p>
+    <w:p/>
     <w:sectPr>
       <w:pgSz w:w="12240" w:h="15840"/>
       <w:pgMar w:top="1440" w:right="1440" w:bottom="1440" w:left="1440" w:header="708" w:footer="708" w:gutter="0"/>
@@ -584,6 +584,7 @@
   <w:style w:type="character" w:default="1" w:styleId="DefaultParagraphFont">
     <w:name w:val="Default Paragraph Font"/>
     <w:uiPriority w:val="1"/>
+    <w:semiHidden/>
     <w:unhideWhenUsed/>
   </w:style>
   <w:style w:type="table" w:default="1" w:styleId="TableNormal">
